--- a/Learning Journal 3.docx
+++ b/Learning Journal 3.docx
@@ -267,7 +267,26 @@
         <w:t xml:space="preserve">, </w:t>
       </w:r>
       <w:r>
-        <w:t>we learnt chapter 6 which focused on project planning</w:t>
+        <w:t>we learnt chapter 6 which</w:t>
+      </w:r>
+      <w:r>
+        <w:rPr>
+          <w:rFonts w:hint="eastAsia"/>
+          <w:lang w:eastAsia="zh-CN"/>
+        </w:rPr>
+        <w:t xml:space="preserve"> </w:t>
+      </w:r>
+      <w:r>
+        <w:rPr>
+          <w:lang w:eastAsia="zh-CN"/>
+        </w:rPr>
+        <w:t>have</w:t>
+      </w:r>
+      <w:r>
+        <w:t xml:space="preserve"> project planning</w:t>
+      </w:r>
+      <w:r>
+        <w:t xml:space="preserve"> as main topic</w:t>
       </w:r>
       <w:r>
         <w:t xml:space="preserve">. </w:t>
@@ -276,13 +295,19 @@
         <w:t>We have covered top-down and bottom-up planning</w:t>
       </w:r>
       <w:r>
-        <w:t xml:space="preserve"> as well as work breakdown structure to manage tasks.</w:t>
+        <w:t>,</w:t>
+      </w:r>
+      <w:r>
+        <w:t xml:space="preserve"> work breakdown structure to manage tasks.</w:t>
       </w:r>
       <w:r>
         <w:t xml:space="preserve"> </w:t>
       </w:r>
       <w:r>
-        <w:t xml:space="preserve">We have also covered </w:t>
+        <w:t>Besides, w</w:t>
+      </w:r>
+      <w:r>
+        <w:t xml:space="preserve">e have covered </w:t>
       </w:r>
       <w:r>
         <w:t>scheduling techniques</w:t>
@@ -294,7 +319,13 @@
         <w:t>ding critical path</w:t>
       </w:r>
       <w:r>
-        <w:t>, resource allocation, and communication planning</w:t>
+        <w:t xml:space="preserve">, resource allocation, and communication </w:t>
+      </w:r>
+      <w:r>
+        <w:t xml:space="preserve">for </w:t>
+      </w:r>
+      <w:r>
+        <w:t>planning</w:t>
       </w:r>
       <w:r>
         <w:t>.</w:t>
@@ -310,7 +341,21 @@
         <w:rPr>
           <w:lang w:val="en-US"/>
         </w:rPr>
-        <w:t>Application in Real Projects:</w:t>
+        <w:t xml:space="preserve">Application </w:t>
+      </w:r>
+      <w:proofErr w:type="gramStart"/>
+      <w:r>
+        <w:rPr>
+          <w:lang w:val="en-US"/>
+        </w:rPr>
+        <w:t>in</w:t>
+      </w:r>
+      <w:proofErr w:type="gramEnd"/>
+      <w:r>
+        <w:rPr>
+          <w:lang w:val="en-US"/>
+        </w:rPr>
+        <w:t xml:space="preserve"> Real Projects:</w:t>
       </w:r>
     </w:p>
     <w:p>
@@ -329,55 +374,39 @@
         <w:rPr>
           <w:lang w:val="en-US"/>
         </w:rPr>
-        <w:t xml:space="preserve">planning can also be very important in </w:t>
-      </w:r>
-      <w:r>
-        <w:rPr>
-          <w:lang w:val="en-US"/>
-        </w:rPr>
-        <w:t xml:space="preserve">real projects </w:t>
-      </w:r>
-      <w:r>
-        <w:rPr>
-          <w:lang w:val="en-US"/>
-        </w:rPr>
-        <w:t xml:space="preserve">for </w:t>
-      </w:r>
-      <w:r>
-        <w:rPr>
-          <w:lang w:val="en-US"/>
-        </w:rPr>
-        <w:t>resources, timeline and tasks</w:t>
-      </w:r>
-      <w:r>
-        <w:rPr>
-          <w:lang w:val="en-US"/>
-        </w:rPr>
-        <w:t xml:space="preserve"> to </w:t>
-      </w:r>
-      <w:r>
-        <w:rPr>
-          <w:lang w:val="en-US"/>
-        </w:rPr>
-        <w:t xml:space="preserve">make sure the </w:t>
-      </w:r>
-      <w:r>
-        <w:rPr>
-          <w:lang w:val="en-US"/>
-        </w:rPr>
-        <w:t xml:space="preserve">project </w:t>
-      </w:r>
-      <w:r>
-        <w:rPr>
-          <w:lang w:val="en-US"/>
-        </w:rPr>
-        <w:t xml:space="preserve">meets the deadlines and </w:t>
-      </w:r>
-      <w:r>
-        <w:rPr>
-          <w:lang w:val="en-US"/>
-        </w:rPr>
-        <w:t xml:space="preserve">budget. </w:t>
+        <w:t xml:space="preserve">planning </w:t>
+      </w:r>
+      <w:r>
+        <w:rPr>
+          <w:lang w:val="en-US"/>
+        </w:rPr>
+        <w:t xml:space="preserve">is the first step </w:t>
+      </w:r>
+      <w:r>
+        <w:rPr>
+          <w:lang w:val="en-US"/>
+        </w:rPr>
+        <w:t xml:space="preserve">for most project and we </w:t>
+      </w:r>
+      <w:proofErr w:type="gramStart"/>
+      <w:r>
+        <w:rPr>
+          <w:lang w:val="en-US"/>
+        </w:rPr>
+        <w:t>have to</w:t>
+      </w:r>
+      <w:proofErr w:type="gramEnd"/>
+      <w:r>
+        <w:rPr>
+          <w:lang w:val="en-US"/>
+        </w:rPr>
+        <w:t xml:space="preserve"> face them</w:t>
+      </w:r>
+      <w:r>
+        <w:rPr>
+          <w:lang w:val="en-US"/>
+        </w:rPr>
+        <w:t xml:space="preserve">. </w:t>
       </w:r>
       <w:r>
         <w:rPr>
@@ -389,7 +418,135 @@
         <w:rPr>
           <w:lang w:val="en-US"/>
         </w:rPr>
-        <w:t>,</w:t>
+        <w:t xml:space="preserve">, </w:t>
+      </w:r>
+      <w:r>
+        <w:rPr>
+          <w:lang w:val="en-US"/>
+        </w:rPr>
+        <w:t xml:space="preserve">we will adapt </w:t>
+      </w:r>
+      <w:r>
+        <w:rPr>
+          <w:lang w:val="en-US"/>
+        </w:rPr>
+        <w:t xml:space="preserve">WBS </w:t>
+      </w:r>
+      <w:r>
+        <w:rPr>
+          <w:lang w:val="en-US"/>
+        </w:rPr>
+        <w:t xml:space="preserve">to break down </w:t>
+      </w:r>
+      <w:r>
+        <w:rPr>
+          <w:lang w:val="en-US"/>
+        </w:rPr>
+        <w:t>major features into smaller task</w:t>
+      </w:r>
+      <w:r>
+        <w:rPr>
+          <w:lang w:val="en-US"/>
+        </w:rPr>
+        <w:t>s</w:t>
+      </w:r>
+      <w:r>
+        <w:rPr>
+          <w:lang w:val="en-US"/>
+        </w:rPr>
+        <w:t xml:space="preserve">. </w:t>
+      </w:r>
+      <w:r>
+        <w:rPr>
+          <w:lang w:val="en-US"/>
+        </w:rPr>
+        <w:t xml:space="preserve">We can also </w:t>
+      </w:r>
+      <w:r>
+        <w:rPr>
+          <w:lang w:val="en-US"/>
+        </w:rPr>
+        <w:t xml:space="preserve">use top-down planning </w:t>
+      </w:r>
+      <w:r>
+        <w:rPr>
+          <w:lang w:val="en-US"/>
+        </w:rPr>
+        <w:t xml:space="preserve">which plans high-level tasks first and then </w:t>
+      </w:r>
+      <w:r>
+        <w:rPr>
+          <w:lang w:val="en-US"/>
+        </w:rPr>
+        <w:t xml:space="preserve">plan </w:t>
+      </w:r>
+      <w:r>
+        <w:rPr>
+          <w:lang w:val="en-US"/>
+        </w:rPr>
+        <w:t>subtasks based on their difficulty.</w:t>
+      </w:r>
+    </w:p>
+    <w:p>
+      <w:pPr>
+        <w:rPr>
+          <w:lang w:val="en-US"/>
+        </w:rPr>
+      </w:pPr>
+      <w:r>
+        <w:rPr>
+          <w:lang w:val="en-US"/>
+        </w:rPr>
+        <w:t>Peer Interactions:</w:t>
+      </w:r>
+    </w:p>
+    <w:p>
+      <w:pPr>
+        <w:rPr>
+          <w:lang w:val="en-US"/>
+        </w:rPr>
+      </w:pPr>
+      <w:r>
+        <w:rPr>
+          <w:lang w:val="en-US"/>
+        </w:rPr>
+        <w:t>For</w:t>
+      </w:r>
+      <w:r>
+        <w:rPr>
+          <w:lang w:val="en-US"/>
+        </w:rPr>
+        <w:t xml:space="preserve"> the discussion with my friends</w:t>
+      </w:r>
+      <w:r>
+        <w:rPr>
+          <w:lang w:val="en-US"/>
+        </w:rPr>
+        <w:t xml:space="preserve"> this week</w:t>
+      </w:r>
+      <w:r>
+        <w:rPr>
+          <w:lang w:val="en-US"/>
+        </w:rPr>
+        <w:t xml:space="preserve">, </w:t>
+      </w:r>
+      <w:r>
+        <w:rPr>
+          <w:lang w:val="en-US"/>
+        </w:rPr>
+        <w:t>we</w:t>
+      </w:r>
+      <w:r>
+        <w:rPr>
+          <w:lang w:val="en-US"/>
+        </w:rPr>
+        <w:t xml:space="preserve"> have</w:t>
+      </w:r>
+      <w:r>
+        <w:rPr>
+          <w:lang w:val="en-US"/>
+        </w:rPr>
+        <w:t xml:space="preserve"> discussed</w:t>
       </w:r>
       <w:r>
         <w:rPr>
@@ -401,31 +558,13 @@
         <w:rPr>
           <w:lang w:val="en-US"/>
         </w:rPr>
-        <w:t xml:space="preserve">we will adapt </w:t>
-      </w:r>
-      <w:r>
-        <w:rPr>
-          <w:lang w:val="en-US"/>
-        </w:rPr>
-        <w:t xml:space="preserve">WBS </w:t>
-      </w:r>
-      <w:r>
-        <w:rPr>
-          <w:lang w:val="en-US"/>
-        </w:rPr>
-        <w:t xml:space="preserve">to break down </w:t>
-      </w:r>
-      <w:r>
-        <w:rPr>
-          <w:lang w:val="en-US"/>
-        </w:rPr>
-        <w:t>major features into smaller task</w:t>
-      </w:r>
-      <w:r>
-        <w:rPr>
-          <w:lang w:val="en-US"/>
-        </w:rPr>
-        <w:t>s</w:t>
+        <w:t>milestones and releases for different projects</w:t>
+      </w:r>
+      <w:r>
+        <w:rPr>
+          <w:lang w:val="en-US"/>
+        </w:rPr>
+        <w:t xml:space="preserve"> we have before</w:t>
       </w:r>
       <w:r>
         <w:rPr>
@@ -437,69 +576,7 @@
         <w:rPr>
           <w:lang w:val="en-US"/>
         </w:rPr>
-        <w:t xml:space="preserve">We can also </w:t>
-      </w:r>
-      <w:r>
-        <w:rPr>
-          <w:lang w:val="en-US"/>
-        </w:rPr>
-        <w:t xml:space="preserve">use top-down planning </w:t>
-      </w:r>
-      <w:r>
-        <w:rPr>
-          <w:lang w:val="en-US"/>
-        </w:rPr>
-        <w:t xml:space="preserve">which plans high-level tasks first and then </w:t>
-      </w:r>
-      <w:r>
-        <w:rPr>
-          <w:lang w:val="en-US"/>
-        </w:rPr>
-        <w:t xml:space="preserve">plan </w:t>
-      </w:r>
-      <w:r>
-        <w:rPr>
-          <w:lang w:val="en-US"/>
-        </w:rPr>
-        <w:t>subtasks based on their difficulty.</w:t>
-      </w:r>
-    </w:p>
-    <w:p>
-      <w:pPr>
-        <w:rPr>
-          <w:lang w:val="en-US"/>
-        </w:rPr>
-      </w:pPr>
-      <w:r>
-        <w:rPr>
-          <w:lang w:val="en-US"/>
-        </w:rPr>
-        <w:t>Peer Interactions:</w:t>
-      </w:r>
-    </w:p>
-    <w:p>
-      <w:pPr>
-        <w:rPr>
-          <w:lang w:val="en-US"/>
-        </w:rPr>
-      </w:pPr>
-      <w:r>
-        <w:rPr>
-          <w:lang w:val="en-US"/>
-        </w:rPr>
-        <w:t xml:space="preserve">During discussion with my friends, </w:t>
-      </w:r>
-      <w:r>
-        <w:rPr>
-          <w:lang w:val="en-US"/>
-        </w:rPr>
-        <w:t xml:space="preserve">we </w:t>
-      </w:r>
-      <w:r>
-        <w:rPr>
-          <w:lang w:val="en-US"/>
-        </w:rPr>
-        <w:t>discussed</w:t>
+        <w:t>We</w:t>
       </w:r>
       <w:r>
         <w:rPr>
@@ -511,7 +588,250 @@
         <w:rPr>
           <w:lang w:val="en-US"/>
         </w:rPr>
-        <w:t>milestones and releases for different projects</w:t>
+        <w:t>talked about</w:t>
+      </w:r>
+      <w:r>
+        <w:rPr>
+          <w:lang w:val="en-US"/>
+        </w:rPr>
+        <w:t xml:space="preserve"> </w:t>
+      </w:r>
+      <w:r>
+        <w:rPr>
+          <w:lang w:val="en-US"/>
+        </w:rPr>
+        <w:t xml:space="preserve">water-fall </w:t>
+      </w:r>
+      <w:proofErr w:type="gramStart"/>
+      <w:r>
+        <w:rPr>
+          <w:lang w:val="en-US"/>
+        </w:rPr>
+        <w:t>model</w:t>
+      </w:r>
+      <w:proofErr w:type="gramEnd"/>
+      <w:r>
+        <w:rPr>
+          <w:lang w:val="en-US"/>
+        </w:rPr>
+        <w:t xml:space="preserve"> compared to</w:t>
+      </w:r>
+      <w:r>
+        <w:rPr>
+          <w:lang w:val="en-US"/>
+        </w:rPr>
+        <w:t xml:space="preserve"> </w:t>
+      </w:r>
+      <w:r>
+        <w:rPr>
+          <w:lang w:val="en-US"/>
+        </w:rPr>
+        <w:t xml:space="preserve">agile </w:t>
+      </w:r>
+      <w:r>
+        <w:rPr>
+          <w:lang w:val="en-US"/>
+        </w:rPr>
+        <w:t>and why do most companies stop using water-fall models.</w:t>
+      </w:r>
+      <w:r>
+        <w:rPr>
+          <w:lang w:val="en-US"/>
+        </w:rPr>
+        <w:t xml:space="preserve"> </w:t>
+      </w:r>
+      <w:r>
+        <w:rPr>
+          <w:lang w:val="en-US"/>
+        </w:rPr>
+        <w:t>We shared our experience</w:t>
+      </w:r>
+      <w:r>
+        <w:rPr>
+          <w:lang w:val="en-US"/>
+        </w:rPr>
+        <w:t xml:space="preserve"> for project planning and </w:t>
+      </w:r>
+      <w:r>
+        <w:rPr>
+          <w:lang w:val="en-US"/>
+        </w:rPr>
+        <w:t>provided</w:t>
+      </w:r>
+      <w:r>
+        <w:rPr>
+          <w:lang w:val="en-US"/>
+        </w:rPr>
+        <w:t xml:space="preserve"> feedback to each o</w:t>
+      </w:r>
+      <w:r>
+        <w:rPr>
+          <w:lang w:val="en-US"/>
+        </w:rPr>
+        <w:t>ther for what we can improve for the future projects.</w:t>
+      </w:r>
+    </w:p>
+    <w:p>
+      <w:pPr>
+        <w:rPr>
+          <w:lang w:val="en-US"/>
+        </w:rPr>
+      </w:pPr>
+      <w:r>
+        <w:rPr>
+          <w:lang w:val="en-US"/>
+        </w:rPr>
+        <w:t>Challenges Faced:</w:t>
+      </w:r>
+    </w:p>
+    <w:p>
+      <w:pPr>
+        <w:rPr>
+          <w:lang w:val="en-US"/>
+        </w:rPr>
+      </w:pPr>
+      <w:r>
+        <w:rPr>
+          <w:lang w:val="en-US"/>
+        </w:rPr>
+        <w:t xml:space="preserve">For project planning, it is usually </w:t>
+      </w:r>
+      <w:r>
+        <w:rPr>
+          <w:lang w:val="en-US"/>
+        </w:rPr>
+        <w:t>challenging for me to</w:t>
+      </w:r>
+      <w:r>
+        <w:rPr>
+          <w:lang w:val="en-US"/>
+        </w:rPr>
+        <w:t xml:space="preserve"> </w:t>
+      </w:r>
+      <w:r>
+        <w:rPr>
+          <w:lang w:val="en-US"/>
+        </w:rPr>
+        <w:t>handle</w:t>
+      </w:r>
+      <w:r>
+        <w:rPr>
+          <w:lang w:val="en-US"/>
+        </w:rPr>
+        <w:t xml:space="preserve"> multiple potential critical paths in project planning.</w:t>
+      </w:r>
+      <w:r>
+        <w:t xml:space="preserve"> </w:t>
+      </w:r>
+      <w:r>
+        <w:rPr>
+          <w:lang w:val="en-US"/>
+        </w:rPr>
+        <w:t xml:space="preserve">When we have multiple paths with similar </w:t>
+      </w:r>
+      <w:r>
+        <w:rPr>
+          <w:lang w:val="en-US"/>
+        </w:rPr>
+        <w:t>lengths</w:t>
+      </w:r>
+      <w:r>
+        <w:rPr>
+          <w:lang w:val="en-US"/>
+        </w:rPr>
+        <w:t xml:space="preserve">, delays in </w:t>
+      </w:r>
+      <w:r>
+        <w:rPr>
+          <w:lang w:val="en-US"/>
+        </w:rPr>
+        <w:t xml:space="preserve">a </w:t>
+      </w:r>
+      <w:r>
+        <w:rPr>
+          <w:lang w:val="en-US"/>
+        </w:rPr>
+        <w:t xml:space="preserve">critical path </w:t>
+      </w:r>
+      <w:r>
+        <w:rPr>
+          <w:lang w:val="en-US"/>
+        </w:rPr>
+        <w:t>might result in the delay of the whole project</w:t>
+      </w:r>
+      <w:r>
+        <w:rPr>
+          <w:lang w:val="en-US"/>
+        </w:rPr>
+        <w:t xml:space="preserve">, so we need to check </w:t>
+      </w:r>
+      <w:r>
+        <w:rPr>
+          <w:lang w:val="en-US"/>
+        </w:rPr>
+        <w:t>resource</w:t>
+      </w:r>
+      <w:r>
+        <w:rPr>
+          <w:lang w:val="en-US"/>
+        </w:rPr>
+        <w:t xml:space="preserve"> and schedules for each path to </w:t>
+      </w:r>
+      <w:r>
+        <w:rPr>
+          <w:lang w:val="en-US"/>
+        </w:rPr>
+        <w:t xml:space="preserve">make sure the project won’t be delayed </w:t>
+      </w:r>
+      <w:r>
+        <w:rPr>
+          <w:lang w:val="en-US"/>
+        </w:rPr>
+        <w:t xml:space="preserve">significantly and make changes in advance </w:t>
+      </w:r>
+      <w:r>
+        <w:rPr>
+          <w:lang w:val="en-US"/>
+        </w:rPr>
+        <w:t>to prevent potential losses.</w:t>
+      </w:r>
+    </w:p>
+    <w:p>
+      <w:pPr>
+        <w:rPr>
+          <w:lang w:val="en-US"/>
+        </w:rPr>
+      </w:pPr>
+      <w:r>
+        <w:rPr>
+          <w:lang w:val="en-US"/>
+        </w:rPr>
+        <w:t>Personal Development Activities:</w:t>
+      </w:r>
+    </w:p>
+    <w:p>
+      <w:pPr>
+        <w:rPr>
+          <w:lang w:val="en-US"/>
+        </w:rPr>
+      </w:pPr>
+      <w:r>
+        <w:rPr>
+          <w:lang w:val="en-US"/>
+        </w:rPr>
+        <w:t xml:space="preserve">This week, I </w:t>
+      </w:r>
+      <w:r>
+        <w:rPr>
+          <w:lang w:val="en-US"/>
+        </w:rPr>
+        <w:t xml:space="preserve">used Gantt chart </w:t>
+      </w:r>
+      <w:r>
+        <w:rPr>
+          <w:lang w:val="en-US"/>
+        </w:rPr>
+        <w:t>for managing another course project I am taking this semester</w:t>
       </w:r>
       <w:r>
         <w:rPr>
@@ -523,176 +843,63 @@
         <w:rPr>
           <w:lang w:val="en-US"/>
         </w:rPr>
-        <w:t xml:space="preserve">We have also discussed </w:t>
-      </w:r>
-      <w:r>
-        <w:rPr>
-          <w:lang w:val="en-US"/>
-        </w:rPr>
-        <w:t xml:space="preserve">water-fall model planning vs </w:t>
-      </w:r>
-      <w:r>
-        <w:rPr>
-          <w:lang w:val="en-US"/>
-        </w:rPr>
-        <w:t xml:space="preserve">agile </w:t>
-      </w:r>
-      <w:r>
-        <w:rPr>
-          <w:lang w:val="en-US"/>
-        </w:rPr>
-        <w:t>planning and why do most companies stop using water-fall models.</w:t>
-      </w:r>
-      <w:r>
-        <w:rPr>
-          <w:lang w:val="en-US"/>
-        </w:rPr>
-        <w:t xml:space="preserve"> These discussions helped me</w:t>
-      </w:r>
-      <w:r>
-        <w:rPr>
-          <w:lang w:val="en-US"/>
-        </w:rPr>
-        <w:t xml:space="preserve"> to get </w:t>
-      </w:r>
-      <w:r>
-        <w:rPr>
-          <w:lang w:val="en-US"/>
-        </w:rPr>
-        <w:t>insight</w:t>
-      </w:r>
-      <w:r>
-        <w:rPr>
-          <w:lang w:val="en-US"/>
-        </w:rPr>
-        <w:t xml:space="preserve"> to these</w:t>
-      </w:r>
-      <w:r>
-        <w:rPr>
-          <w:lang w:val="en-US"/>
-        </w:rPr>
-        <w:t xml:space="preserve"> approaches</w:t>
-      </w:r>
-      <w:r>
-        <w:rPr>
-          <w:lang w:val="en-US"/>
-        </w:rPr>
-        <w:t xml:space="preserve"> for planning and </w:t>
-      </w:r>
-      <w:r>
-        <w:rPr>
-          <w:lang w:val="en-US"/>
-        </w:rPr>
-        <w:t xml:space="preserve">give me some ideas about how to handle </w:t>
-      </w:r>
-      <w:r>
-        <w:rPr>
-          <w:lang w:val="en-US"/>
-        </w:rPr>
-        <w:t xml:space="preserve">planning issue in </w:t>
-      </w:r>
-      <w:r>
-        <w:rPr>
-          <w:lang w:val="en-US"/>
-        </w:rPr>
-        <w:t>projects.</w:t>
-      </w:r>
-    </w:p>
-    <w:p>
-      <w:pPr>
-        <w:rPr>
-          <w:lang w:val="en-US"/>
-        </w:rPr>
-      </w:pPr>
-      <w:r>
-        <w:rPr>
-          <w:lang w:val="en-US"/>
-        </w:rPr>
-        <w:t>Challenges Faced:</w:t>
-      </w:r>
-    </w:p>
-    <w:p>
-      <w:pPr>
-        <w:rPr>
-          <w:lang w:val="en-US"/>
-        </w:rPr>
-      </w:pPr>
-      <w:r>
-        <w:rPr>
-          <w:lang w:val="en-US"/>
-        </w:rPr>
-        <w:t xml:space="preserve">One of the challenges </w:t>
-      </w:r>
-      <w:r>
-        <w:rPr>
-          <w:lang w:val="en-US"/>
-        </w:rPr>
-        <w:t>I faced is that handling multiple potential critical paths in project planning.</w:t>
-      </w:r>
-      <w:r>
+        <w:t xml:space="preserve">It is a good chance for me to practice my </w:t>
+      </w:r>
+      <w:r>
+        <w:rPr>
+          <w:lang w:val="en-US"/>
+        </w:rPr>
+        <w:t xml:space="preserve">project planning </w:t>
+      </w:r>
+      <w:r>
+        <w:rPr>
+          <w:lang w:val="en-US"/>
+        </w:rPr>
+        <w:t>skills</w:t>
+      </w:r>
+      <w:r>
+        <w:rPr>
+          <w:lang w:val="en-US"/>
+        </w:rPr>
+        <w:t>. I used Gantt</w:t>
+      </w:r>
+      <w:r>
+        <w:rPr>
+          <w:lang w:val="en-US"/>
+        </w:rPr>
         <w:t xml:space="preserve"> </w:t>
       </w:r>
       <w:r>
         <w:rPr>
           <w:lang w:val="en-US"/>
         </w:rPr>
-        <w:t xml:space="preserve">With complex dependencies, delays in any critical path could </w:t>
-      </w:r>
-      <w:r>
-        <w:rPr>
-          <w:lang w:val="en-US"/>
-        </w:rPr>
-        <w:t>impact on</w:t>
-      </w:r>
-      <w:r>
-        <w:rPr>
-          <w:lang w:val="en-US"/>
-        </w:rPr>
-        <w:t xml:space="preserve"> the overall timeline</w:t>
-      </w:r>
-      <w:r>
-        <w:rPr>
-          <w:lang w:val="en-US"/>
-        </w:rPr>
-        <w:t xml:space="preserve"> and hard to analysis</w:t>
-      </w:r>
-      <w:r>
-        <w:rPr>
-          <w:lang w:val="en-US"/>
-        </w:rPr>
-        <w:t>. Balancing resources and setting realistic deadlines for each path emphasized the need for flexibility and contingency planning to handle unexpected delays.</w:t>
-      </w:r>
-      <w:r>
-        <w:rPr>
-          <w:lang w:val="en-US"/>
-        </w:rPr>
-        <w:t xml:space="preserve"> </w:t>
-      </w:r>
-    </w:p>
-    <w:p>
-      <w:pPr>
-        <w:rPr>
-          <w:lang w:val="en-US"/>
-        </w:rPr>
-      </w:pPr>
-      <w:r>
-        <w:rPr>
-          <w:lang w:val="en-US"/>
-        </w:rPr>
-        <w:t>Personal Development Activities:</w:t>
-      </w:r>
-    </w:p>
-    <w:p>
-      <w:pPr>
-        <w:rPr>
-          <w:lang w:val="en-US"/>
-        </w:rPr>
-      </w:pPr>
-      <w:r>
-        <w:rPr>
-          <w:lang w:val="en-US"/>
-        </w:rPr>
-        <w:t>This week, I applied project planning techniques to another project I’m working on, using advanced Gantt chart methods to identify and manage multiple critical paths. By mapping dependencies and planning contingencies, I gained a practical understanding of resource allocation and deadline setting for complex timelines.</w:t>
+        <w:t>Pr</w:t>
+      </w:r>
+      <w:r>
+        <w:rPr>
+          <w:lang w:val="en-US"/>
+        </w:rPr>
+        <w:t xml:space="preserve">oject as </w:t>
+      </w:r>
+      <w:proofErr w:type="gramStart"/>
+      <w:r>
+        <w:rPr>
+          <w:lang w:val="en-US"/>
+        </w:rPr>
+        <w:t>managing</w:t>
+      </w:r>
+      <w:proofErr w:type="gramEnd"/>
+      <w:r>
+        <w:rPr>
+          <w:lang w:val="en-US"/>
+        </w:rPr>
+        <w:t xml:space="preserve"> tool and </w:t>
+      </w:r>
+      <w:r>
+        <w:rPr>
+          <w:lang w:val="en-US"/>
+        </w:rPr>
+        <w:t>got some experience on how to manage critical paths.</w:t>
       </w:r>
     </w:p>
     <w:p>
@@ -717,10 +924,25 @@
       </w:pPr>
       <w:r>
         <w:lastRenderedPageBreak/>
-        <w:t>Next week, I plan to focus on refining our project’s WBS, ensuring that tasks are accurately sequenced with clear dependencies, and further study the implications of resource allocation across tasks</w:t>
-      </w:r>
-      <w:r>
-        <w:t>.</w:t>
+        <w:t xml:space="preserve">Next week, I </w:t>
+      </w:r>
+      <w:r>
+        <w:t xml:space="preserve">will </w:t>
+      </w:r>
+      <w:r>
+        <w:t>improve my current project plans and refine my project</w:t>
+      </w:r>
+      <w:r>
+        <w:t xml:space="preserve">s’ WBS for all three projects I have this semester. </w:t>
+      </w:r>
+      <w:r>
+        <w:t>Also, I plan to do some analysis for some of my previous projects and s</w:t>
+      </w:r>
+      <w:r>
+        <w:t>ee how I can improve them based on actual excursion experience</w:t>
+      </w:r>
+      <w:r>
+        <w:t xml:space="preserve"> of these projects.</w:t>
       </w:r>
     </w:p>
     <w:p>
@@ -818,11 +1040,33 @@
         </w:rPr>
         <w:t xml:space="preserve">Some content about how to keep </w:t>
       </w:r>
-      <w:r>
-        <w:rPr>
-          <w:lang w:val="en-US"/>
-        </w:rPr>
-        <w:t xml:space="preserve">project on track are also covered. Besides, we also did presentation and the topic is about </w:t>
+      <w:proofErr w:type="gramStart"/>
+      <w:r>
+        <w:rPr>
+          <w:lang w:val="en-US"/>
+        </w:rPr>
+        <w:t>project</w:t>
+      </w:r>
+      <w:proofErr w:type="gramEnd"/>
+      <w:r>
+        <w:rPr>
+          <w:lang w:val="en-US"/>
+        </w:rPr>
+        <w:t xml:space="preserve"> on track are also covered. Besides, we also did </w:t>
+      </w:r>
+      <w:proofErr w:type="gramStart"/>
+      <w:r>
+        <w:rPr>
+          <w:lang w:val="en-US"/>
+        </w:rPr>
+        <w:t>presentation</w:t>
+      </w:r>
+      <w:proofErr w:type="gramEnd"/>
+      <w:r>
+        <w:rPr>
+          <w:lang w:val="en-US"/>
+        </w:rPr>
+        <w:t xml:space="preserve"> and the topic is about </w:t>
       </w:r>
       <w:r>
         <w:rPr>
@@ -889,7 +1133,21 @@
         <w:rPr>
           <w:lang w:val="en-US"/>
         </w:rPr>
-        <w:t>Application in Real Projects:</w:t>
+        <w:t xml:space="preserve">Application </w:t>
+      </w:r>
+      <w:proofErr w:type="gramStart"/>
+      <w:r>
+        <w:rPr>
+          <w:lang w:val="en-US"/>
+        </w:rPr>
+        <w:t>in</w:t>
+      </w:r>
+      <w:proofErr w:type="gramEnd"/>
+      <w:r>
+        <w:rPr>
+          <w:lang w:val="en-US"/>
+        </w:rPr>
+        <w:t xml:space="preserve"> Real Projects:</w:t>
       </w:r>
     </w:p>
     <w:p>
@@ -929,145 +1187,327 @@
         <w:rPr>
           <w:rFonts w:ascii="Times New Roman" w:hAnsi="Times New Roman" w:cs="Times New Roman"/>
         </w:rPr>
-        <w:t xml:space="preserve">Comparing </w:t>
+        <w:t xml:space="preserve">I have tried to </w:t>
       </w:r>
       <w:r>
         <w:rPr>
           <w:rFonts w:ascii="Times New Roman" w:hAnsi="Times New Roman" w:cs="Times New Roman"/>
         </w:rPr>
+        <w:t>compare</w:t>
+      </w:r>
+      <w:r>
+        <w:rPr>
+          <w:rFonts w:ascii="Times New Roman" w:hAnsi="Times New Roman" w:cs="Times New Roman"/>
+        </w:rPr>
+        <w:t xml:space="preserve"> </w:t>
+      </w:r>
+      <w:r>
+        <w:rPr>
+          <w:rFonts w:ascii="Times New Roman" w:hAnsi="Times New Roman" w:cs="Times New Roman"/>
+        </w:rPr>
         <w:t>the</w:t>
       </w:r>
       <w:r>
         <w:rPr>
           <w:rFonts w:ascii="Times New Roman" w:hAnsi="Times New Roman" w:cs="Times New Roman"/>
         </w:rPr>
-        <w:t xml:space="preserve"> actual progress and planned progress can helps us to know the </w:t>
+        <w:t xml:space="preserve"> actual progress and planned progress</w:t>
       </w:r>
       <w:r>
         <w:rPr>
           <w:rFonts w:ascii="Times New Roman" w:hAnsi="Times New Roman" w:cs="Times New Roman"/>
         </w:rPr>
-        <w:t xml:space="preserve">current situation and adjust accordingly. </w:t>
+        <w:t xml:space="preserve"> in the past and</w:t>
       </w:r>
       <w:r>
         <w:rPr>
           <w:rFonts w:ascii="Times New Roman" w:hAnsi="Times New Roman" w:cs="Times New Roman"/>
         </w:rPr>
-        <w:t>Insights from the presentation further reinforced that monitoring is crucial when introducing new technologies, as it allows for continuous assessment of costs and benefits and helps secure stakeholder support​</w:t>
+        <w:t xml:space="preserve"> </w:t>
       </w:r>
       <w:r>
         <w:rPr>
           <w:rFonts w:ascii="Times New Roman" w:hAnsi="Times New Roman" w:cs="Times New Roman"/>
         </w:rPr>
+        <w:t>EVM</w:t>
+      </w:r>
+      <w:r>
+        <w:rPr>
+          <w:rFonts w:ascii="Times New Roman" w:hAnsi="Times New Roman" w:cs="Times New Roman"/>
+        </w:rPr>
+        <w:t xml:space="preserve"> helps us to know the </w:t>
+      </w:r>
+      <w:r>
+        <w:rPr>
+          <w:rFonts w:ascii="Times New Roman" w:hAnsi="Times New Roman" w:cs="Times New Roman"/>
+        </w:rPr>
+        <w:t xml:space="preserve">current situation </w:t>
+      </w:r>
+      <w:r>
+        <w:rPr>
+          <w:rFonts w:ascii="Times New Roman" w:hAnsi="Times New Roman" w:cs="Times New Roman"/>
+        </w:rPr>
+        <w:t>so we can</w:t>
+      </w:r>
+      <w:r>
+        <w:rPr>
+          <w:rFonts w:ascii="Times New Roman" w:hAnsi="Times New Roman" w:cs="Times New Roman"/>
+        </w:rPr>
+        <w:t xml:space="preserve"> adjust accordingly. </w:t>
+      </w:r>
+      <w:r>
+        <w:rPr>
+          <w:rFonts w:ascii="Times New Roman" w:hAnsi="Times New Roman" w:cs="Times New Roman"/>
+        </w:rPr>
+        <w:t>Our</w:t>
+      </w:r>
+      <w:r>
+        <w:rPr>
+          <w:rFonts w:ascii="Times New Roman" w:hAnsi="Times New Roman" w:cs="Times New Roman"/>
+        </w:rPr>
+        <w:t xml:space="preserve"> presentation</w:t>
+      </w:r>
+      <w:r>
+        <w:rPr>
+          <w:rFonts w:ascii="Times New Roman" w:hAnsi="Times New Roman" w:cs="Times New Roman"/>
+        </w:rPr>
+        <w:t xml:space="preserve"> experience</w:t>
+      </w:r>
+      <w:r>
+        <w:rPr>
+          <w:rFonts w:ascii="Times New Roman" w:hAnsi="Times New Roman" w:cs="Times New Roman"/>
+        </w:rPr>
+        <w:t xml:space="preserve"> </w:t>
+      </w:r>
+      <w:r>
+        <w:rPr>
+          <w:rFonts w:ascii="Times New Roman" w:hAnsi="Times New Roman" w:cs="Times New Roman"/>
+        </w:rPr>
+        <w:t xml:space="preserve">of </w:t>
+      </w:r>
+      <w:r>
+        <w:rPr>
+          <w:rFonts w:ascii="Times New Roman" w:hAnsi="Times New Roman" w:cs="Times New Roman"/>
+        </w:rPr>
+        <w:t xml:space="preserve">adding new technologies to projects are also important </w:t>
+      </w:r>
+      <w:r>
+        <w:rPr>
+          <w:rFonts w:ascii="Times New Roman" w:hAnsi="Times New Roman" w:cs="Times New Roman"/>
+        </w:rPr>
+        <w:t>these days since we face</w:t>
+      </w:r>
+      <w:r>
+        <w:rPr>
+          <w:rFonts w:ascii="Times New Roman" w:hAnsi="Times New Roman" w:cs="Times New Roman"/>
+        </w:rPr>
+        <w:t xml:space="preserve"> decision point for </w:t>
+      </w:r>
+      <w:r>
+        <w:rPr>
+          <w:rFonts w:ascii="Times New Roman" w:hAnsi="Times New Roman" w:cs="Times New Roman"/>
+        </w:rPr>
+        <w:t>technologies regularly</w:t>
+      </w:r>
+      <w:r>
+        <w:rPr>
+          <w:rFonts w:ascii="Times New Roman" w:hAnsi="Times New Roman" w:cs="Times New Roman"/>
+        </w:rPr>
+        <w:t xml:space="preserve">. </w:t>
+      </w:r>
+    </w:p>
+    <w:p>
+      <w:pPr>
+        <w:rPr>
+          <w:lang w:val="en-US"/>
+        </w:rPr>
+      </w:pPr>
+      <w:r>
+        <w:rPr>
+          <w:lang w:val="en-US"/>
+        </w:rPr>
+        <w:t>Peer Interactions:</w:t>
+      </w:r>
+    </w:p>
+    <w:p>
+      <w:r>
+        <w:t xml:space="preserve">During </w:t>
+      </w:r>
+      <w:r>
+        <w:t>the discussion for topic analysis</w:t>
+      </w:r>
+      <w:r>
+        <w:t xml:space="preserve">, </w:t>
+      </w:r>
+      <w:r>
+        <w:t xml:space="preserve">we have discussed how </w:t>
+      </w:r>
+      <w:r>
+        <w:t>data and success stories can help demonstrate the impact of project changes</w:t>
+      </w:r>
+      <w:r>
+        <w:t xml:space="preserve">. </w:t>
+      </w:r>
+      <w:r>
+        <w:t>For a major change,</w:t>
+      </w:r>
+      <w:r>
+        <w:t xml:space="preserve"> we have discussed</w:t>
+      </w:r>
+      <w:r>
+        <w:t xml:space="preserve"> how we can perform </w:t>
+      </w:r>
+      <w:r>
+        <w:t>cost-benefit analysis</w:t>
+      </w:r>
+      <w:r>
+        <w:t xml:space="preserve"> and shared some of our past experiences</w:t>
+      </w:r>
+      <w:r>
+        <w:t xml:space="preserve">. Also, we </w:t>
+      </w:r>
+      <w:r>
+        <w:t>talked about some trending new technologies and how to adopt them.</w:t>
+      </w:r>
+    </w:p>
+    <w:p>
+      <w:pPr>
+        <w:rPr>
+          <w:lang w:val="en-US"/>
+        </w:rPr>
+      </w:pPr>
+      <w:r>
+        <w:rPr>
+          <w:lang w:val="en-US"/>
+        </w:rPr>
+        <w:t>Challenges Faced:</w:t>
+      </w:r>
+    </w:p>
+    <w:p>
+      <w:pPr>
+        <w:rPr>
+          <w:lang w:val="en-US"/>
+        </w:rPr>
+      </w:pPr>
+      <w:r>
+        <w:t xml:space="preserve">Personally, I have some problems with </w:t>
+      </w:r>
+      <w:r>
+        <w:t>EVM calculation</w:t>
+      </w:r>
+      <w:r>
+        <w:t>s especially for determine an accurate baseline.</w:t>
+      </w:r>
+      <w:r>
+        <w:t xml:space="preserve"> For a project that is just started</w:t>
+      </w:r>
+      <w:r>
+        <w:t xml:space="preserve">, it’s hard to gather necessary data for </w:t>
+      </w:r>
+      <w:r>
+        <w:t xml:space="preserve">having the baseline. </w:t>
+      </w:r>
+      <w:r>
+        <w:t xml:space="preserve">For </w:t>
+      </w:r>
+      <w:r>
+        <w:t xml:space="preserve">the topic of presentation, I </w:t>
+      </w:r>
+      <w:r>
+        <w:t>have</w:t>
+      </w:r>
+      <w:r>
+        <w:t xml:space="preserve"> face</w:t>
+      </w:r>
+      <w:r>
+        <w:t>d the</w:t>
+      </w:r>
+      <w:r>
+        <w:t xml:space="preserve"> challenge of</w:t>
+      </w:r>
+      <w:r>
+        <w:t xml:space="preserve"> having biases and </w:t>
+      </w:r>
+      <w:r>
+        <w:t>overestimate</w:t>
+      </w:r>
+      <w:r>
+        <w:t xml:space="preserve"> the benefit of using new technology.</w:t>
+      </w:r>
+      <w:r>
+        <w:t xml:space="preserve"> </w:t>
+      </w:r>
+    </w:p>
+    <w:p>
+      <w:pPr>
+        <w:rPr>
+          <w:lang w:val="en-US"/>
+        </w:rPr>
+      </w:pPr>
+      <w:r>
+        <w:rPr>
+          <w:lang w:val="en-US"/>
+        </w:rPr>
+        <w:t>Personal Development Activities:</w:t>
+      </w:r>
+    </w:p>
+    <w:p>
+      <w:r>
+        <w:t>This week, I</w:t>
+      </w:r>
+      <w:r>
+        <w:t xml:space="preserve"> </w:t>
+      </w:r>
+      <w:r>
+        <w:t>tried</w:t>
+      </w:r>
+      <w:r>
+        <w:t xml:space="preserve"> to use EVM </w:t>
+      </w:r>
+      <w:r>
+        <w:t>metrics with some sample project data.</w:t>
+      </w:r>
+      <w:r>
+        <w:t xml:space="preserve"> For </w:t>
+      </w:r>
+      <w:r>
+        <w:t xml:space="preserve">the </w:t>
+      </w:r>
+      <w:r>
+        <w:t>presentation</w:t>
+      </w:r>
+      <w:r>
+        <w:t xml:space="preserve"> preparation</w:t>
+      </w:r>
+      <w:r>
+        <w:t xml:space="preserve">, </w:t>
+      </w:r>
+      <w:r>
+        <w:t>I got chance to practice my presentation skill</w:t>
+      </w:r>
+      <w:r>
+        <w:t xml:space="preserve">s. </w:t>
+      </w:r>
+      <w:r>
+        <w:t xml:space="preserve">I have also preformed some </w:t>
+      </w:r>
+      <w:r>
+        <w:t xml:space="preserve">cost-benefit analysis </w:t>
+      </w:r>
+      <w:r>
+        <w:t xml:space="preserve">for some of my previous project changes to have get some </w:t>
+      </w:r>
+      <w:r>
+        <w:t>personal opinions</w:t>
+      </w:r>
+      <w:r>
         <w:t>.</w:t>
       </w:r>
-    </w:p>
-    <w:p>
-      <w:pPr>
-        <w:rPr>
-          <w:lang w:val="en-US"/>
-        </w:rPr>
-      </w:pPr>
-      <w:r>
-        <w:rPr>
-          <w:lang w:val="en-US"/>
-        </w:rPr>
-        <w:t>Peer Interactions:</w:t>
-      </w:r>
-    </w:p>
-    <w:p>
-      <w:r>
-        <w:t xml:space="preserve">During </w:t>
-      </w:r>
-      <w:r>
-        <w:t>the discussion for topic analysis</w:t>
-      </w:r>
-      <w:r>
-        <w:t xml:space="preserve">, </w:t>
-      </w:r>
-      <w:r>
-        <w:t xml:space="preserve">we have discussed how </w:t>
-      </w:r>
-      <w:r>
-        <w:t>data and success stories can help demonstrate the impact of project changes</w:t>
-      </w:r>
-      <w:r>
-        <w:t>. We have also discussed</w:t>
-      </w:r>
-      <w:r>
-        <w:t xml:space="preserve"> how to </w:t>
-      </w:r>
-      <w:r>
-        <w:t>do cost-benefit analysis</w:t>
-      </w:r>
-      <w:r>
-        <w:t xml:space="preserve"> for a </w:t>
-      </w:r>
-      <w:r>
-        <w:t>major change to the project as well as some trending new technologies and how to adopt t</w:t>
-      </w:r>
-      <w:r>
-        <w:t>hem.</w:t>
-      </w:r>
-    </w:p>
-    <w:p>
-      <w:pPr>
-        <w:rPr>
-          <w:lang w:val="en-US"/>
-        </w:rPr>
-      </w:pPr>
-      <w:r>
-        <w:rPr>
-          <w:lang w:val="en-US"/>
-        </w:rPr>
-        <w:t>Challenges Faced:</w:t>
-      </w:r>
-    </w:p>
-    <w:p>
-      <w:pPr>
-        <w:rPr>
-          <w:lang w:val="en-US"/>
-        </w:rPr>
-      </w:pPr>
-      <w:r>
-        <w:t>A significant challenge was understanding EVM calculations, particularly setting accurate baselines. Since our project is in early stages, establishing reliable baseline values has been complex but essential for future variance analysis. Additionally, preparing for the presentation highlighted the challenge of balancing costs with expected benefits, emphasizing the need for detailed analysis when planning for technology changes</w:t>
-      </w:r>
-      <w:r>
-        <w:rPr>
-          <w:rFonts w:ascii="MS Mincho" w:eastAsia="MS Mincho" w:hAnsi="MS Mincho" w:cs="MS Mincho" w:hint="eastAsia"/>
-        </w:rPr>
-        <w:t>​</w:t>
-      </w:r>
-      <w:r>
-        <w:rPr>
-          <w:rFonts w:ascii="Times New Roman" w:hAnsi="Times New Roman" w:cs="Times New Roman"/>
-          <w:lang w:val="en-US"/>
-        </w:rPr>
-        <w:t>​</w:t>
-      </w:r>
-      <w:r>
-        <w:rPr>
-          <w:lang w:val="en-US"/>
-        </w:rPr>
-        <w:t>.</w:t>
-      </w:r>
-    </w:p>
-    <w:p>
-      <w:pPr>
-        <w:rPr>
-          <w:lang w:val="en-US"/>
-        </w:rPr>
-      </w:pPr>
-      <w:r>
-        <w:rPr>
-          <w:lang w:val="en-US"/>
-        </w:rPr>
-        <w:t>Personal Development Activities:</w:t>
-      </w:r>
-    </w:p>
-    <w:p>
-      <w:r>
-        <w:t>This week, I improved my skills in tracking EVM metrics manually and assessing progress against baselines. The presentation also enhanced my ability to evaluate costs and benefits, essential for monitoring project performance and technology adoption</w:t>
+      <w:r>
+        <w:t xml:space="preserve"> </w:t>
+      </w:r>
+      <w:r>
+        <w:t xml:space="preserve"> </w:t>
       </w:r>
     </w:p>
     <w:p>
@@ -1093,24 +1533,40 @@
         <w:rPr>
           <w:lang w:val="en-US"/>
         </w:rPr>
-        <w:t xml:space="preserve">Next week, </w:t>
-      </w:r>
-      <w:r>
-        <w:t>m</w:t>
-      </w:r>
-      <w:r>
-        <w:t>y goal is to continue practicing EVM by applying it to real-time project data, refining our monitoring techniques to keep the project on schedule and within budget</w:t>
-      </w:r>
-      <w:r>
-        <w:rPr>
-          <w:rFonts w:ascii="Times New Roman" w:hAnsi="Times New Roman" w:cs="Times New Roman"/>
-          <w:lang w:val="en-US"/>
-        </w:rPr>
-        <w:t>​</w:t>
-      </w:r>
-      <w:r>
-        <w:rPr>
-          <w:rFonts w:ascii="Times New Roman" w:hAnsi="Times New Roman" w:cs="Times New Roman"/>
+        <w:t>My goal for next</w:t>
+      </w:r>
+      <w:r>
+        <w:rPr>
+          <w:lang w:val="en-US"/>
+        </w:rPr>
+        <w:t xml:space="preserve"> week</w:t>
+      </w:r>
+      <w:r>
+        <w:rPr>
+          <w:lang w:val="en-US"/>
+        </w:rPr>
+        <w:t xml:space="preserve"> is</w:t>
+      </w:r>
+      <w:r>
+        <w:rPr>
+          <w:lang w:val="en-US"/>
+        </w:rPr>
+        <w:t xml:space="preserve"> to do more practice for EVM with some sample project data</w:t>
+      </w:r>
+      <w:r>
+        <w:rPr>
+          <w:lang w:val="en-US"/>
+        </w:rPr>
+        <w:t xml:space="preserve"> so I can prepare for the future </w:t>
+      </w:r>
+      <w:r>
+        <w:rPr>
+          <w:lang w:val="en-US"/>
+        </w:rPr>
+        <w:t>project tracking</w:t>
+      </w:r>
+      <w:r>
+        <w:rPr>
           <w:lang w:val="en-US"/>
         </w:rPr>
         <w:t>.</w:t>
@@ -1124,10 +1580,6 @@
     </w:sectPr>
   </w:body>
 </w:document>
-</file>
-
-<file path=word/numbering.xml><?xml version="1.0" encoding="utf-8"?>
-<w:numbering xmlns:wpc="http://schemas.microsoft.com/office/word/2010/wordprocessingCanvas" xmlns:cx="http://schemas.microsoft.com/office/drawing/2014/chartex" xmlns:cx1="http://schemas.microsoft.com/office/drawing/2015/9/8/chartex" xmlns:cx2="http://schemas.microsoft.com/office/drawing/2015/10/21/chartex" xmlns:cx3="http://schemas.microsoft.com/office/drawing/2016/5/9/chartex" xmlns:cx4="http://schemas.microsoft.com/office/drawing/2016/5/10/chartex" xmlns:cx5="http://schemas.microsoft.com/office/drawing/2016/5/11/chartex" xmlns:cx6="http://schemas.microsoft.com/office/drawing/2016/5/12/chartex" xmlns:cx7="http://schemas.microsoft.com/office/drawing/2016/5/13/chartex" xmlns:cx8="http://schemas.microsoft.com/office/drawing/2016/5/14/chartex" xmlns:mc="http://schemas.openxmlformats.org/markup-compatibility/2006" xmlns:aink="http://schemas.microsoft.com/office/drawing/2016/ink" xmlns:am3d="http://schemas.microsoft.com/office/drawing/2017/model3d" xmlns:o="urn:schemas-microsoft-com:office:office" xmlns:oel="http://schemas.microsoft.com/office/2019/extlst" xmlns:r="http://schemas.openxmlformats.org/officeDocument/2006/relationships" xmlns:m="http://schemas.openxmlformats.org/officeDocument/2006/math" xmlns:v="urn:schemas-microsoft-com:vml" xmlns:wp14="http://schemas.microsoft.com/office/word/2010/wordprocessingDrawing" xmlns:wp="http://schemas.openxmlformats.org/drawingml/2006/wordprocessingDrawing" xmlns:w10="urn:schemas-microsoft-com:office:word" xmlns:w="http://schemas.openxmlformats.org/wordprocessingml/2006/main" xmlns:w14="http://schemas.microsoft.com/office/word/2010/wordml" xmlns:w15="http://schemas.microsoft.com/office/word/2012/wordml" xmlns:w16cex="http://schemas.microsoft.com/office/word/2018/wordml/cex" xmlns:w16cid="http://schemas.microsoft.com/office/word/2016/wordml/cid" xmlns:w16="http://schemas.microsoft.com/office/word/2018/wordml" xmlns:w16du="http://schemas.microsoft.com/office/word/2023/wordml/word16du" xmlns:w16sdtdh="http://schemas.microsoft.com/office/word/2020/wordml/sdtdatahash" xmlns:w16se="http://schemas.microsoft.com/office/word/2015/wordml/symex" xmlns:wpg="http://schemas.microsoft.com/office/word/2010/wordprocessingGroup" xmlns:wpi="http://schemas.microsoft.com/office/word/2010/wordprocessingInk" xmlns:wne="http://schemas.microsoft.com/office/word/2006/wordml" xmlns:wps="http://schemas.microsoft.com/office/word/2010/wordprocessingShape" mc:Ignorable="w14 w15 w16se w16cid w16 w16cex w16sdtdh w16du wp14"/>
 </file>
 
 <file path=word/styles.xml><?xml version="1.0" encoding="utf-8"?>
@@ -2042,6 +2494,15 @@
 </file>
 
 <file path=customXml/item1.xml><?xml version="1.0" encoding="utf-8"?>
+<?mso-contentType ?>
+<FormTemplates xmlns="http://schemas.microsoft.com/sharepoint/v3/contenttype/forms">
+  <Display>DocumentLibraryForm</Display>
+  <Edit>DocumentLibraryForm</Edit>
+  <New>DocumentLibraryForm</New>
+</FormTemplates>
+</file>
+
+<file path=customXml/item2.xml><?xml version="1.0" encoding="utf-8"?>
 <ct:contentTypeSchema xmlns:ct="http://schemas.microsoft.com/office/2006/metadata/contentType" xmlns:ma="http://schemas.microsoft.com/office/2006/metadata/properties/metaAttributes" ct:_="" ma:_="" ma:contentTypeName="Document" ma:contentTypeID="0x0101001943C888CC9F6A4A964A15910DD60AC6" ma:contentTypeVersion="4" ma:contentTypeDescription="Create a new document." ma:contentTypeScope="" ma:versionID="2aad61f15b1755ee5650d5065cf06ecd">
   <xsd:schema xmlns:xsd="http://www.w3.org/2001/XMLSchema" xmlns:xs="http://www.w3.org/2001/XMLSchema" xmlns:p="http://schemas.microsoft.com/office/2006/metadata/properties" xmlns:ns2="8cf01d82-e3b0-482a-9cd9-acb37bcf423e" targetNamespace="http://schemas.microsoft.com/office/2006/metadata/properties" ma:root="true" ma:fieldsID="6d1b9fff81cd10a893dff1f2483469d5" ns2:_="">
     <xsd:import namespace="8cf01d82-e3b0-482a-9cd9-acb37bcf423e"/>
@@ -2185,16 +2646,15 @@
 </ct:contentTypeSchema>
 </file>
 
-<file path=customXml/item2.xml><?xml version="1.0" encoding="utf-8"?>
-<?mso-contentType ?>
-<FormTemplates xmlns="http://schemas.microsoft.com/sharepoint/v3/contenttype/forms">
-  <Display>DocumentLibraryForm</Display>
-  <Edit>DocumentLibraryForm</Edit>
-  <New>DocumentLibraryForm</New>
-</FormTemplates>
+<file path=customXml/itemProps1.xml><?xml version="1.0" encoding="utf-8"?>
+<ds:datastoreItem xmlns:ds="http://schemas.openxmlformats.org/officeDocument/2006/customXml" ds:itemID="{CC5A544E-9867-401E-8708-E156DB38371B}">
+  <ds:schemaRefs>
+    <ds:schemaRef ds:uri="http://schemas.microsoft.com/sharepoint/v3/contenttype/forms"/>
+  </ds:schemaRefs>
+</ds:datastoreItem>
 </file>
 
-<file path=customXml/itemProps1.xml><?xml version="1.0" encoding="utf-8"?>
+<file path=customXml/itemProps2.xml><?xml version="1.0" encoding="utf-8"?>
 <ds:datastoreItem xmlns:ds="http://schemas.openxmlformats.org/officeDocument/2006/customXml" ds:itemID="{96ADBB09-84D0-4A62-93D1-34EDC93E81E7}">
   <ds:schemaRefs>
     <ds:schemaRef ds:uri="http://schemas.microsoft.com/office/2006/metadata/contentType"/>
@@ -2210,12 +2670,4 @@
     <ds:schemaRef ds:uri="http://schemas.microsoft.com/internal/obd"/>
   </ds:schemaRefs>
 </ds:datastoreItem>
-</file>
-
-<file path=customXml/itemProps2.xml><?xml version="1.0" encoding="utf-8"?>
-<ds:datastoreItem xmlns:ds="http://schemas.openxmlformats.org/officeDocument/2006/customXml" ds:itemID="{CC5A544E-9867-401E-8708-E156DB38371B}">
-  <ds:schemaRefs>
-    <ds:schemaRef ds:uri="http://schemas.microsoft.com/sharepoint/v3/contenttype/forms"/>
-  </ds:schemaRefs>
-</ds:datastoreItem>
 </file>